--- a/Trabajo/Semántico/Memoria_679155_679184.docx
+++ b/Trabajo/Semántico/Memoria_679155_679184.docx
@@ -631,7 +631,7 @@
               </wp:inline>
             </w:drawing>
           </mc:Choice>
-          <mc:Fallback xmlns:mo="http://schemas.microsoft.com/office/mac/office/2008/main" xmlns:mv="urn:schemas-microsoft-com:mac:vml" xmlns:w15="http://schemas.microsoft.com/office/word/2012/wordml">
+          <mc:Fallback xmlns:w15="http://schemas.microsoft.com/office/word/2012/wordml" xmlns:mv="urn:schemas-microsoft-com:mac:vml" xmlns:mo="http://schemas.microsoft.com/office/mac/office/2008/main">
             <w:pict>
               <v:group w14:anchorId="7CDAFA70" id="2 Grupo" o:spid="_x0000_s1026" style="width:617.25pt;height:608.75pt;mso-position-horizontal-relative:char;mso-position-vertical-relative:line" coordorigin="1393447,-46840" coordsize="7838435,7606840" o:gfxdata="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">
                 <v:group id="1 Grupo" o:spid="_x0000_s1027" style="position:absolute;left:1393447;top:-46840;width:7838435;height:7606840" coordorigin="-105,2219" coordsize="12345,12180" o:gfxdata="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">
@@ -1989,7 +1989,33 @@
         <w:rPr>
           <w:rFonts w:ascii="Arial" w:hAnsi="Arial" w:cs="Arial"/>
         </w:rPr>
-        <w:t>Este objeto, junto con el del tipo “Query” van a permitir realizar las consultas de las necesidades requeridas.</w:t>
+        <w:t>Este objeto, junto con el del tipo “</w:t>
+      </w:r>
+      <w:proofErr w:type="spellStart"/>
+      <w:r>
+        <w:rPr>
+          <w:rFonts w:ascii="Arial" w:hAnsi="Arial" w:cs="Arial"/>
+        </w:rPr>
+        <w:t>Query</w:t>
+      </w:r>
+      <w:proofErr w:type="spellEnd"/>
+      <w:r>
+        <w:rPr>
+          <w:rFonts w:ascii="Arial" w:hAnsi="Arial" w:cs="Arial"/>
+        </w:rPr>
+        <w:t xml:space="preserve">” </w:t>
+      </w:r>
+      <w:r>
+        <w:rPr>
+          <w:rFonts w:ascii="Arial" w:hAnsi="Arial" w:cs="Arial"/>
+        </w:rPr>
+        <w:t>va</w:t>
+      </w:r>
+      <w:r>
+        <w:rPr>
+          <w:rFonts w:ascii="Arial" w:hAnsi="Arial" w:cs="Arial"/>
+        </w:rPr>
+        <w:t xml:space="preserve"> a permitir realizar las consultas de las necesidades requeridas.</w:t>
       </w:r>
     </w:p>
     <w:p>
@@ -2021,13 +2047,96 @@
           <w:szCs w:val="28"/>
         </w:rPr>
       </w:pPr>
-      <w:r>
+    </w:p>
+    <w:p>
+      <w:pPr>
         <w:rPr>
           <w:rFonts w:ascii="Arial" w:eastAsia="Arial" w:hAnsi="Arial" w:cs="Arial"/>
           <w:b/>
           <w:sz w:val="28"/>
           <w:szCs w:val="28"/>
         </w:rPr>
+      </w:pPr>
+    </w:p>
+    <w:p>
+      <w:pPr>
+        <w:rPr>
+          <w:rFonts w:ascii="Arial" w:eastAsia="Arial" w:hAnsi="Arial" w:cs="Arial"/>
+          <w:b/>
+          <w:sz w:val="28"/>
+          <w:szCs w:val="28"/>
+        </w:rPr>
+      </w:pPr>
+    </w:p>
+    <w:p>
+      <w:pPr>
+        <w:rPr>
+          <w:rFonts w:ascii="Arial" w:eastAsia="Arial" w:hAnsi="Arial" w:cs="Arial"/>
+          <w:b/>
+          <w:sz w:val="28"/>
+          <w:szCs w:val="28"/>
+        </w:rPr>
+      </w:pPr>
+    </w:p>
+    <w:p>
+      <w:pPr>
+        <w:rPr>
+          <w:rFonts w:ascii="Arial" w:eastAsia="Arial" w:hAnsi="Arial" w:cs="Arial"/>
+          <w:b/>
+          <w:sz w:val="28"/>
+          <w:szCs w:val="28"/>
+        </w:rPr>
+      </w:pPr>
+    </w:p>
+    <w:p>
+      <w:pPr>
+        <w:rPr>
+          <w:rFonts w:ascii="Arial" w:eastAsia="Arial" w:hAnsi="Arial" w:cs="Arial"/>
+          <w:b/>
+          <w:sz w:val="28"/>
+          <w:szCs w:val="28"/>
+        </w:rPr>
+      </w:pPr>
+    </w:p>
+    <w:p>
+      <w:pPr>
+        <w:rPr>
+          <w:rFonts w:ascii="Arial" w:eastAsia="Arial" w:hAnsi="Arial" w:cs="Arial"/>
+          <w:b/>
+          <w:sz w:val="28"/>
+          <w:szCs w:val="28"/>
+        </w:rPr>
+      </w:pPr>
+    </w:p>
+    <w:p>
+      <w:pPr>
+        <w:rPr>
+          <w:rFonts w:ascii="Arial" w:eastAsia="Arial" w:hAnsi="Arial" w:cs="Arial"/>
+          <w:b/>
+          <w:sz w:val="28"/>
+          <w:szCs w:val="28"/>
+        </w:rPr>
+      </w:pPr>
+    </w:p>
+    <w:p>
+      <w:pPr>
+        <w:rPr>
+          <w:rFonts w:ascii="Arial" w:eastAsia="Arial" w:hAnsi="Arial" w:cs="Arial"/>
+          <w:b/>
+          <w:sz w:val="28"/>
+          <w:szCs w:val="28"/>
+        </w:rPr>
+      </w:pPr>
+      <w:bookmarkStart w:id="2" w:name="_GoBack"/>
+      <w:bookmarkEnd w:id="2"/>
+      <w:r>
+        <w:rPr>
+          <w:rFonts w:ascii="Arial" w:eastAsia="Arial" w:hAnsi="Arial" w:cs="Arial"/>
+          <w:b/>
+          <w:sz w:val="28"/>
+          <w:szCs w:val="28"/>
+        </w:rPr>
+        <w:lastRenderedPageBreak/>
         <w:t>RESULTADOS</w:t>
       </w:r>
     </w:p>
@@ -2057,7 +2166,19 @@
         <w:rPr>
           <w:rFonts w:ascii="Arial" w:hAnsi="Arial" w:cs="Arial"/>
         </w:rPr>
-        <w:t>En la primera consulta se pretenden buscar aquellos textos o trabajos sobre información geológica, concretamente en España, obteniendo los siguientes resutlados.</w:t>
+        <w:t xml:space="preserve">En la primera consulta se pretenden buscar aquellos textos o trabajos sobre información geológica, concretamente en España, obteniendo los siguientes </w:t>
+      </w:r>
+      <w:r>
+        <w:rPr>
+          <w:rFonts w:ascii="Arial" w:hAnsi="Arial" w:cs="Arial"/>
+        </w:rPr>
+        <w:t>result</w:t>
+      </w:r>
+      <w:r>
+        <w:rPr>
+          <w:rFonts w:ascii="Arial" w:hAnsi="Arial" w:cs="Arial"/>
+        </w:rPr>
+        <w:t>ados.</w:t>
       </w:r>
     </w:p>
     <w:tbl>
@@ -2188,14 +2309,19 @@
         <w:rPr>
           <w:rFonts w:ascii="Arial" w:hAnsi="Arial" w:cs="Arial"/>
         </w:rPr>
-        <w:lastRenderedPageBreak/>
         <w:t>Como se puede ver</w:t>
       </w:r>
       <w:r>
         <w:rPr>
           <w:rFonts w:ascii="Arial" w:hAnsi="Arial" w:cs="Arial"/>
         </w:rPr>
-        <w:t xml:space="preserve"> en los primeros documentos devuetos</w:t>
+        <w:t xml:space="preserve"> en los primeros documentos </w:t>
+      </w:r>
+      <w:r>
+        <w:rPr>
+          <w:rFonts w:ascii="Arial" w:hAnsi="Arial" w:cs="Arial"/>
+        </w:rPr>
+        <w:t>devueltos</w:t>
       </w:r>
       <w:r>
         <w:rPr>
@@ -2231,7 +2357,19 @@
         <w:rPr>
           <w:rFonts w:ascii="Arial" w:hAnsi="Arial" w:cs="Arial"/>
         </w:rPr>
-        <w:t>, dando información sobre la geología de distintas zonas de España. En cuanto a los otros documentos, aunque no tratan precisamente del tema buscado tambien están relacionados con la geología.</w:t>
+        <w:t xml:space="preserve">, dando información sobre la geología de distintas zonas de España. En cuanto a los otros documentos, aunque no tratan precisamente del tema buscado </w:t>
+      </w:r>
+      <w:r>
+        <w:rPr>
+          <w:rFonts w:ascii="Arial" w:hAnsi="Arial" w:cs="Arial"/>
+        </w:rPr>
+        <w:t>también</w:t>
+      </w:r>
+      <w:r>
+        <w:rPr>
+          <w:rFonts w:ascii="Arial" w:hAnsi="Arial" w:cs="Arial"/>
+        </w:rPr>
+        <w:t xml:space="preserve"> están relacionados con la geología.</w:t>
       </w:r>
     </w:p>
     <w:p>
@@ -2426,7 +2564,19 @@
         <w:rPr>
           <w:rFonts w:ascii="Arial" w:hAnsi="Arial" w:cs="Arial"/>
         </w:rPr>
-        <w:t>tratan todos sobre enfermedades de distintos tipos. EN el segundo documentos también se encuentran referencias a infecciones. Sin embargo, en los primeros resultados no se han encontrado documentos que coincidadn con las fechas buscadas.</w:t>
+        <w:t xml:space="preserve">tratan todos sobre enfermedades de distintos tipos. EN el segundo documentos también se encuentran referencias a infecciones. Sin embargo, en los primeros resultados no se han encontrado documentos que </w:t>
+      </w:r>
+      <w:r>
+        <w:rPr>
+          <w:rFonts w:ascii="Arial" w:hAnsi="Arial" w:cs="Arial"/>
+        </w:rPr>
+        <w:t>coincidan</w:t>
+      </w:r>
+      <w:r>
+        <w:rPr>
+          <w:rFonts w:ascii="Arial" w:hAnsi="Arial" w:cs="Arial"/>
+        </w:rPr>
+        <w:t xml:space="preserve"> con las fechas buscadas.</w:t>
       </w:r>
     </w:p>
     <w:p>
@@ -2586,6 +2736,7 @@
         <w:rPr>
           <w:rFonts w:ascii="Arial" w:hAnsi="Arial" w:cs="Arial"/>
         </w:rPr>
+        <w:lastRenderedPageBreak/>
         <w:t>En esta ocasión se consigue obtener de forma satisfactoria resultados sobre algoritmos. Sin embargo, no se ha conseguido que todos estos algoritmos traten sobre funciones geométricas.</w:t>
       </w:r>
     </w:p>
@@ -2634,7 +2785,19 @@
         <w:rPr>
           <w:rFonts w:ascii="Arial" w:hAnsi="Arial" w:cs="Arial"/>
         </w:rPr>
-        <w:t xml:space="preserve"> y que hayan sido realizados por algún miembro de la familia martinez,</w:t>
+        <w:t xml:space="preserve"> y que hayan sido realizados por algún miembro de la familia </w:t>
+      </w:r>
+      <w:r>
+        <w:rPr>
+          <w:rFonts w:ascii="Arial" w:hAnsi="Arial" w:cs="Arial"/>
+        </w:rPr>
+        <w:t>Martínez</w:t>
+      </w:r>
+      <w:r>
+        <w:rPr>
+          <w:rFonts w:ascii="Arial" w:hAnsi="Arial" w:cs="Arial"/>
+        </w:rPr>
+        <w:t>,</w:t>
       </w:r>
       <w:r>
         <w:rPr>
@@ -2762,6 +2925,48 @@
           <w:rFonts w:ascii="Arial" w:hAnsi="Arial" w:cs="Arial"/>
         </w:rPr>
       </w:pPr>
+      <w:r>
+        <w:rPr>
+          <w:rFonts w:ascii="Arial" w:hAnsi="Arial" w:cs="Arial"/>
+        </w:rPr>
+        <w:t xml:space="preserve">En esta consulta se ha conseguido que de los cinco ficheros devueltos todos cumplan la condición de tener una fecha posterior a 2005. Sin embargo, no se puede decir </w:t>
+      </w:r>
+      <w:r>
+        <w:rPr>
+          <w:rFonts w:ascii="Arial" w:hAnsi="Arial" w:cs="Arial"/>
+        </w:rPr>
+        <w:t>lo mismo</w:t>
+      </w:r>
+      <w:r>
+        <w:rPr>
+          <w:rFonts w:ascii="Arial" w:hAnsi="Arial" w:cs="Arial"/>
+        </w:rPr>
+        <w:t xml:space="preserve"> del resto de condiciones ya que el tema del que tratan estos docume</w:t>
+      </w:r>
+      <w:r>
+        <w:rPr>
+          <w:rFonts w:ascii="Arial" w:hAnsi="Arial" w:cs="Arial"/>
+        </w:rPr>
+        <w:t>ntos poco tiene que ver con robó</w:t>
+      </w:r>
+      <w:r>
+        <w:rPr>
+          <w:rFonts w:ascii="Arial" w:hAnsi="Arial" w:cs="Arial"/>
+        </w:rPr>
+        <w:t xml:space="preserve">tica y tampoco han sido realizados por algún </w:t>
+      </w:r>
+      <w:r>
+        <w:rPr>
+          <w:rFonts w:ascii="Arial" w:hAnsi="Arial" w:cs="Arial"/>
+        </w:rPr>
+        <w:t>Martí</w:t>
+      </w:r>
+      <w:r>
+        <w:rPr>
+          <w:rFonts w:ascii="Arial" w:hAnsi="Arial" w:cs="Arial"/>
+        </w:rPr>
+        <w:t>nez.</w:t>
+      </w:r>
     </w:p>
     <w:p>
       <w:pPr>
@@ -2942,10 +3147,20 @@
         <w:rPr>
           <w:rFonts w:ascii="Arial" w:hAnsi="Arial" w:cs="Arial"/>
         </w:rPr>
-        <w:t>En esta ocasión, de los cinco documentos devueltos solo el primero trata sobre el tema de la inteligencia artificial y tiene relación con la consulta realizada, Sin embargo, hay que señalar que el resto de documentos también contienen el termino inteligencia que era uno de los términos clave de la búsqueda.</w:t>
-      </w:r>
-      <w:bookmarkStart w:id="2" w:name="_GoBack"/>
-      <w:bookmarkEnd w:id="2"/>
+        <w:t xml:space="preserve">En esta ocasión, de los cinco documentos devueltos solo el primero trata sobre el tema de la inteligencia artificial y tiene relación con la consulta realizada, Sin embargo, hay que señalar que el resto de documentos también contienen el </w:t>
+      </w:r>
+      <w:r>
+        <w:rPr>
+          <w:rFonts w:ascii="Arial" w:hAnsi="Arial" w:cs="Arial"/>
+        </w:rPr>
+        <w:t>término</w:t>
+      </w:r>
+      <w:r>
+        <w:rPr>
+          <w:rFonts w:ascii="Arial" w:hAnsi="Arial" w:cs="Arial"/>
+        </w:rPr>
+        <w:t xml:space="preserve"> inteligencia que era uno de los términos clave de la búsqueda.</w:t>
+      </w:r>
     </w:p>
     <w:p>
       <w:pPr>
